--- a/Project Design & Planning/Ideation Phase/RohitD/PROBLEM STATEMENT.docx
+++ b/Project Design & Planning/Ideation Phase/RohitD/PROBLEM STATEMENT.docx
@@ -54,8 +54,18 @@
           <w:b/>
           <w:color w:val="000000"/>
         </w:rPr>
-        <w:t xml:space="preserve"> Specially</w:t>
-      </w:r>
+        <w:t xml:space="preserve"> </w:t>
+      </w:r>
+      <w:proofErr w:type="gramStart"/>
+      <w:r>
+        <w:rPr>
+          <w:rFonts w:ascii="Times New Roman" w:eastAsia="Times New Roman" w:hAnsi="Times New Roman" w:cs="Times New Roman"/>
+          <w:b/>
+          <w:color w:val="000000"/>
+        </w:rPr>
+        <w:t>Specially</w:t>
+      </w:r>
+      <w:proofErr w:type="gramEnd"/>
       <w:r>
         <w:rPr>
           <w:rFonts w:ascii="Times New Roman" w:eastAsia="Times New Roman" w:hAnsi="Times New Roman" w:cs="Times New Roman"/>
@@ -131,7 +141,21 @@
         <w:rPr>
           <w:rFonts w:ascii="Times New Roman" w:eastAsia="Times New Roman" w:hAnsi="Times New Roman" w:cs="Times New Roman"/>
         </w:rPr>
-        <w:t xml:space="preserve">Only specially abled people are taught sign language and the common person is unaware its working causing a communication gap. </w:t>
+        <w:t xml:space="preserve">Only </w:t>
+      </w:r>
+      <w:proofErr w:type="gramStart"/>
+      <w:r>
+        <w:rPr>
+          <w:rFonts w:ascii="Times New Roman" w:eastAsia="Times New Roman" w:hAnsi="Times New Roman" w:cs="Times New Roman"/>
+        </w:rPr>
+        <w:t>specially</w:t>
+      </w:r>
+      <w:proofErr w:type="gramEnd"/>
+      <w:r>
+        <w:rPr>
+          <w:rFonts w:ascii="Times New Roman" w:eastAsia="Times New Roman" w:hAnsi="Times New Roman" w:cs="Times New Roman"/>
+        </w:rPr>
+        <w:t xml:space="preserve"> abled people are taught sign language and the common person is unaware its working causing a communication gap. </w:t>
       </w:r>
     </w:p>
     <w:p>
@@ -149,7 +173,21 @@
         <w:rPr>
           <w:rFonts w:ascii="Times New Roman" w:eastAsia="Times New Roman" w:hAnsi="Times New Roman" w:cs="Times New Roman"/>
         </w:rPr>
-        <w:t>Under emergency situations, it is even more difficult for specially abled people to get help.</w:t>
+        <w:t xml:space="preserve">Under emergency situations, it is even more difficult for </w:t>
+      </w:r>
+      <w:proofErr w:type="gramStart"/>
+      <w:r>
+        <w:rPr>
+          <w:rFonts w:ascii="Times New Roman" w:eastAsia="Times New Roman" w:hAnsi="Times New Roman" w:cs="Times New Roman"/>
+        </w:rPr>
+        <w:t>specially</w:t>
+      </w:r>
+      <w:proofErr w:type="gramEnd"/>
+      <w:r>
+        <w:rPr>
+          <w:rFonts w:ascii="Times New Roman" w:eastAsia="Times New Roman" w:hAnsi="Times New Roman" w:cs="Times New Roman"/>
+        </w:rPr>
+        <w:t xml:space="preserve"> abled people to get help.</w:t>
       </w:r>
     </w:p>
     <w:p>
@@ -290,7 +328,21 @@
         <w:rPr>
           <w:rFonts w:ascii="Times New Roman" w:eastAsia="Times New Roman" w:hAnsi="Times New Roman" w:cs="Times New Roman"/>
         </w:rPr>
-        <w:t>Host in cloud to enable running on low cost mobile phones with low processing power.</w:t>
+        <w:t xml:space="preserve">Host in cloud to enable running on </w:t>
+      </w:r>
+      <w:proofErr w:type="gramStart"/>
+      <w:r>
+        <w:rPr>
+          <w:rFonts w:ascii="Times New Roman" w:eastAsia="Times New Roman" w:hAnsi="Times New Roman" w:cs="Times New Roman"/>
+        </w:rPr>
+        <w:t>low cost</w:t>
+      </w:r>
+      <w:proofErr w:type="gramEnd"/>
+      <w:r>
+        <w:rPr>
+          <w:rFonts w:ascii="Times New Roman" w:eastAsia="Times New Roman" w:hAnsi="Times New Roman" w:cs="Times New Roman"/>
+        </w:rPr>
+        <w:t xml:space="preserve"> mobile phones with low processing power.</w:t>
       </w:r>
     </w:p>
     <w:p>
